--- a/Code Verification Report Test Plans and Results.docx
+++ b/Code Verification Report Test Plans and Results.docx
@@ -22,47 +22,128 @@
       </w:r>
     </w:p>
     <w:p>
-      <w:r>
-        <w:t>1.</w:t>
-      </w:r>
-      <w:r>
-        <w:t xml:space="preserve"> Test Plans and Results</w:t>
-      </w:r>
-    </w:p>
-    <w:p>
-      <w:r>
-        <w:t>I plan to use unit testing strategy and make sure every module and function works. Then test the entire system with the following expected functions:</w:t>
-      </w:r>
-    </w:p>
-    <w:p>
-      <w:r>
-        <w:t xml:space="preserve">1) </w:t>
-      </w:r>
+      <w:pPr>
+        <w:pStyle w:val="ListParagraph"/>
+        <w:numPr>
+          <w:ilvl w:val="0"/>
+          <w:numId w:val="2"/>
+        </w:numPr>
+      </w:pPr>
+      <w:r>
+        <w:t>Test Plans and Results</w:t>
+      </w:r>
+    </w:p>
+    <w:p>
+      <w:r>
+        <w:t xml:space="preserve">I plan to use </w:t>
+      </w:r>
+      <w:r>
+        <w:t xml:space="preserve">a </w:t>
+      </w:r>
+      <w:r>
+        <w:t>unit</w:t>
+      </w:r>
+      <w:r>
+        <w:t>-</w:t>
+      </w:r>
+      <w:r>
+        <w:t xml:space="preserve">testing strategy and make sure </w:t>
+      </w:r>
+      <w:r>
+        <w:t xml:space="preserve">the </w:t>
+      </w:r>
+      <w:r>
+        <w:t>module</w:t>
+      </w:r>
+      <w:r>
+        <w:t>s</w:t>
+      </w:r>
+      <w:r>
+        <w:t xml:space="preserve"> and function</w:t>
+      </w:r>
+      <w:r>
+        <w:t>s</w:t>
+      </w:r>
+      <w:r>
+        <w:t xml:space="preserve"> work. Then test the entire system with the following expected functions:</w:t>
+      </w:r>
+    </w:p>
+    <w:p>
+      <w:pPr>
+        <w:pStyle w:val="ListParagraph"/>
+        <w:numPr>
+          <w:ilvl w:val="0"/>
+          <w:numId w:val="1"/>
+        </w:numPr>
+      </w:pPr>
       <w:r>
         <w:t xml:space="preserve">Input: </w:t>
       </w:r>
       <w:r>
-        <w:t>Inputs contain two rows of integers; each row has 8 integers representing the four coordinates</w:t>
-      </w:r>
-    </w:p>
-    <w:p>
-      <w:r>
-        <w:t>of the quadrilateral. The points will be connected via the order user enters the coordinates.</w:t>
-      </w:r>
-      <w:r>
-        <w:cr/>
-      </w:r>
-      <w:r>
-        <w:t xml:space="preserve">2) Output: </w:t>
-      </w:r>
-      <w:r>
-        <w:t>Output three results based on the input: Collided, Apart, and Coincide</w:t>
-      </w:r>
-    </w:p>
-    <w:p>
-      <w:r>
-        <w:t xml:space="preserve">2. </w:t>
-      </w:r>
+        <w:t>Two sets of i</w:t>
+      </w:r>
+      <w:r>
+        <w:t xml:space="preserve">nputs contain </w:t>
+      </w:r>
+      <w:r>
+        <w:t xml:space="preserve">a </w:t>
+      </w:r>
+      <w:r>
+        <w:t xml:space="preserve">rows </w:t>
+      </w:r>
+      <w:r>
+        <w:t xml:space="preserve">each </w:t>
+      </w:r>
+      <w:r>
+        <w:t>of integers; each row has 8 integers representing the four coordinates</w:t>
+      </w:r>
+      <w:r>
+        <w:t xml:space="preserve"> </w:t>
+      </w:r>
+      <w:r>
+        <w:t xml:space="preserve">of the quadrilateral. The points will be connected </w:t>
+      </w:r>
+      <w:r>
+        <w:t xml:space="preserve">from </w:t>
+      </w:r>
+      <w:r>
+        <w:t>the order user enters the coordinates.</w:t>
+      </w:r>
+    </w:p>
+    <w:p>
+      <w:pPr>
+        <w:pStyle w:val="ListParagraph"/>
+        <w:numPr>
+          <w:ilvl w:val="0"/>
+          <w:numId w:val="1"/>
+        </w:numPr>
+      </w:pPr>
+      <w:r>
+        <w:t xml:space="preserve">Output: </w:t>
+      </w:r>
+      <w:r>
+        <w:t>Output three results based on the input</w:t>
+      </w:r>
+      <w:r>
+        <w:t xml:space="preserve"> of coordinates</w:t>
+      </w:r>
+      <w:r>
+        <w:t>: Collided, Apart, and Coincide</w:t>
+      </w:r>
+    </w:p>
+    <w:p>
+      <w:pPr>
+        <w:ind w:left="360"/>
+      </w:pPr>
+    </w:p>
+    <w:p>
+      <w:pPr>
+        <w:pStyle w:val="ListParagraph"/>
+        <w:numPr>
+          <w:ilvl w:val="0"/>
+          <w:numId w:val="2"/>
+        </w:numPr>
+      </w:pPr>
       <w:r>
         <w:t>Name of the software and revision being tested</w:t>
       </w:r>
@@ -303,10 +384,7 @@
           </w:tcPr>
           <w:p>
             <w:r>
-              <w:t>Receive X and Y coordinates of</w:t>
-            </w:r>
-            <w:r>
-              <w:t xml:space="preserve"> one point</w:t>
+              <w:t>Receive X and Y coordinates of one point</w:t>
             </w:r>
           </w:p>
         </w:tc>
@@ -334,37 +412,124 @@
     </w:tbl>
     <w:p/>
     <w:p>
-      <w:r>
-        <w:t>3.</w:t>
-      </w:r>
-      <w:r>
-        <w:t xml:space="preserve"> Tester’s name, date of test</w:t>
-      </w:r>
-      <w:r>
-        <w:t>: Owen Shi, May 27, 2021</w:t>
-      </w:r>
-    </w:p>
-    <w:p>
-      <w:r>
-        <w:t xml:space="preserve">4. </w:t>
-      </w:r>
+      <w:pPr>
+        <w:pStyle w:val="ListParagraph"/>
+        <w:numPr>
+          <w:ilvl w:val="0"/>
+          <w:numId w:val="2"/>
+        </w:numPr>
+      </w:pPr>
+      <w:r>
+        <w:t>Tester’s name, date of test</w:t>
+      </w:r>
+      <w:r>
+        <w:t>:</w:t>
+      </w:r>
+    </w:p>
+    <w:p>
+      <w:pPr>
+        <w:ind w:left="360"/>
+        <w:jc w:val="center"/>
+      </w:pPr>
+      <w:r>
+        <w:t>Owen S</w:t>
+      </w:r>
+      <w:r>
+        <w:t>.</w:t>
+      </w:r>
+      <w:r>
+        <w:t>;</w:t>
+      </w:r>
+      <w:r>
+        <w:t xml:space="preserve"> May 27, 2021</w:t>
+      </w:r>
+    </w:p>
+    <w:p>
+      <w:pPr>
+        <w:pStyle w:val="ListParagraph"/>
+        <w:numPr>
+          <w:ilvl w:val="0"/>
+          <w:numId w:val="2"/>
+        </w:numPr>
+      </w:pPr>
       <w:r>
         <w:t>Any special tools, conditions, or configurations needed to perform the test</w:t>
       </w:r>
       <w:r>
-        <w:t>: No</w:t>
-      </w:r>
-    </w:p>
-    <w:p>
-      <w:r>
-        <w:t xml:space="preserve">5. </w:t>
-      </w:r>
+        <w:t>:</w:t>
+      </w:r>
+    </w:p>
+    <w:p>
+      <w:pPr>
+        <w:jc w:val="center"/>
+      </w:pPr>
+      <w:r>
+        <w:t>No</w:t>
+      </w:r>
+    </w:p>
+    <w:p>
+      <w:pPr>
+        <w:pStyle w:val="ListParagraph"/>
+        <w:numPr>
+          <w:ilvl w:val="0"/>
+          <w:numId w:val="2"/>
+        </w:numPr>
+      </w:pPr>
       <w:r>
         <w:t>Test case descriptions, including expected outputs</w:t>
       </w:r>
     </w:p>
-    <w:p/>
-    <w:p/>
+    <w:p>
+      <w:pPr>
+        <w:pStyle w:val="ListParagraph"/>
+        <w:numPr>
+          <w:ilvl w:val="0"/>
+          <w:numId w:val="3"/>
+        </w:numPr>
+      </w:pPr>
+      <w:r>
+        <w:t>Tested Collidable points of (0, 0), (5, 0), (5, 5), (5, 0) as first shape and (1, 1), (6, 2), (7, 7), (6, 0) as second shape.</w:t>
+      </w:r>
+      <w:r>
+        <w:t xml:space="preserve"> Expected “</w:t>
+      </w:r>
+      <w:r>
+        <w:t>C</w:t>
+      </w:r>
+      <w:r>
+        <w:t>ollided” as output</w:t>
+      </w:r>
+      <w:r>
+        <w:t>.</w:t>
+      </w:r>
+    </w:p>
+    <w:p>
+      <w:pPr>
+        <w:pStyle w:val="ListParagraph"/>
+        <w:numPr>
+          <w:ilvl w:val="0"/>
+          <w:numId w:val="3"/>
+        </w:numPr>
+      </w:pPr>
+      <w:r>
+        <w:t>Tested Apart points of (0, 0), (5, 0), (5, 5), (0, 5) as first shape and (10, 0), (20, 0), (20, 10), (10, 10) as second shape.</w:t>
+      </w:r>
+      <w:r>
+        <w:t xml:space="preserve"> Expected “Apart” as output.</w:t>
+      </w:r>
+    </w:p>
+    <w:p>
+      <w:pPr>
+        <w:pStyle w:val="ListParagraph"/>
+        <w:numPr>
+          <w:ilvl w:val="0"/>
+          <w:numId w:val="3"/>
+        </w:numPr>
+      </w:pPr>
+      <w:r>
+        <w:t>Tested Coincidable points of (0, 0), (5, 0), (5, 5), (0, 5) and the same coordinates for a coincidental case. Expected “Coincide” as output.</w:t>
+      </w:r>
+    </w:p>
     <w:p>
       <w:r>
         <w:t>• Actual results for each test case, including a “pass/fail” notation</w:t>
@@ -372,12 +537,18 @@
     </w:p>
     <w:p>
       <w:r>
-        <w:t>This information is a subset of the information contained in the ATPR template provided in</w:t>
-      </w:r>
-    </w:p>
-    <w:p>
-      <w:r>
-        <w:t>Attachment C.</w:t>
+        <w:lastRenderedPageBreak/>
+        <w:t>Test 1 passed</w:t>
+      </w:r>
+    </w:p>
+    <w:p>
+      <w:r>
+        <w:t>Test 2 passed</w:t>
+      </w:r>
+    </w:p>
+    <w:p>
+      <w:r>
+        <w:t>Test 3 passed</w:t>
       </w:r>
     </w:p>
     <w:sectPr>
@@ -388,6 +559,311 @@
     </w:sectPr>
   </w:body>
 </w:document>
+</file>
+
+<file path=word/numbering.xml><?xml version="1.0" encoding="utf-8"?>
+<w:numbering xmlns:wpc="http://schemas.microsoft.com/office/word/2010/wordprocessingCanvas" xmlns:cx="http://schemas.microsoft.com/office/drawing/2014/chartex" xmlns:cx1="http://schemas.microsoft.com/office/drawing/2015/9/8/chartex" xmlns:cx2="http://schemas.microsoft.com/office/drawing/2015/10/21/chartex" xmlns:cx3="http://schemas.microsoft.com/office/drawing/2016/5/9/chartex" xmlns:cx4="http://schemas.microsoft.com/office/drawing/2016/5/10/chartex" xmlns:cx5="http://schemas.microsoft.com/office/drawing/2016/5/11/chartex" xmlns:cx6="http://schemas.microsoft.com/office/drawing/2016/5/12/chartex" xmlns:cx7="http://schemas.microsoft.com/office/drawing/2016/5/13/chartex" xmlns:cx8="http://schemas.microsoft.com/office/drawing/2016/5/14/chartex" xmlns:mc="http://schemas.openxmlformats.org/markup-compatibility/2006" xmlns:aink="http://schemas.microsoft.com/office/drawing/2016/ink" xmlns:am3d="http://schemas.microsoft.com/office/drawing/2017/model3d" xmlns:o="urn:schemas-microsoft-com:office:office" xmlns:r="http://schemas.openxmlformats.org/officeDocument/2006/relationships" xmlns:m="http://schemas.openxmlformats.org/officeDocument/2006/math" xmlns:v="urn:schemas-microsoft-com:vml" xmlns:wp14="http://schemas.microsoft.com/office/word/2010/wordprocessingDrawing" xmlns:wp="http://schemas.openxmlformats.org/drawingml/2006/wordprocessingDrawing" xmlns:w10="urn:schemas-microsoft-com:office:word" xmlns:w="http://schemas.openxmlformats.org/wordprocessingml/2006/main" xmlns:w14="http://schemas.microsoft.com/office/word/2010/wordml" xmlns:w15="http://schemas.microsoft.com/office/word/2012/wordml" xmlns:w16cex="http://schemas.microsoft.com/office/word/2018/wordml/cex" xmlns:w16cid="http://schemas.microsoft.com/office/word/2016/wordml/cid" xmlns:w16="http://schemas.microsoft.com/office/word/2018/wordml" xmlns:w16se="http://schemas.microsoft.com/office/word/2015/wordml/symex" xmlns:wpg="http://schemas.microsoft.com/office/word/2010/wordprocessingGroup" xmlns:wpi="http://schemas.microsoft.com/office/word/2010/wordprocessingInk" xmlns:wne="http://schemas.microsoft.com/office/word/2006/wordml" xmlns:wps="http://schemas.microsoft.com/office/word/2010/wordprocessingShape" mc:Ignorable="w14 w15 w16se w16cid w16 w16cex wp14">
+  <w:abstractNum w:abstractNumId="0" w15:restartNumberingAfterBreak="0">
+    <w:nsid w:val="580F77F8"/>
+    <w:multiLevelType w:val="hybridMultilevel"/>
+    <w:tmpl w:val="F006BA2C"/>
+    <w:lvl w:ilvl="0" w:tplc="0409000F">
+      <w:start w:val="1"/>
+      <w:numFmt w:val="decimal"/>
+      <w:lvlText w:val="%1."/>
+      <w:lvlJc w:val="left"/>
+      <w:pPr>
+        <w:ind w:left="720" w:hanging="360"/>
+      </w:pPr>
+      <w:rPr>
+        <w:rFonts w:hint="default"/>
+      </w:rPr>
+    </w:lvl>
+    <w:lvl w:ilvl="1" w:tplc="04090019" w:tentative="1">
+      <w:start w:val="1"/>
+      <w:numFmt w:val="lowerLetter"/>
+      <w:lvlText w:val="%2."/>
+      <w:lvlJc w:val="left"/>
+      <w:pPr>
+        <w:ind w:left="1440" w:hanging="360"/>
+      </w:pPr>
+    </w:lvl>
+    <w:lvl w:ilvl="2" w:tplc="0409001B" w:tentative="1">
+      <w:start w:val="1"/>
+      <w:numFmt w:val="lowerRoman"/>
+      <w:lvlText w:val="%3."/>
+      <w:lvlJc w:val="right"/>
+      <w:pPr>
+        <w:ind w:left="2160" w:hanging="180"/>
+      </w:pPr>
+    </w:lvl>
+    <w:lvl w:ilvl="3" w:tplc="0409000F" w:tentative="1">
+      <w:start w:val="1"/>
+      <w:numFmt w:val="decimal"/>
+      <w:lvlText w:val="%4."/>
+      <w:lvlJc w:val="left"/>
+      <w:pPr>
+        <w:ind w:left="2880" w:hanging="360"/>
+      </w:pPr>
+    </w:lvl>
+    <w:lvl w:ilvl="4" w:tplc="04090019" w:tentative="1">
+      <w:start w:val="1"/>
+      <w:numFmt w:val="lowerLetter"/>
+      <w:lvlText w:val="%5."/>
+      <w:lvlJc w:val="left"/>
+      <w:pPr>
+        <w:ind w:left="3600" w:hanging="360"/>
+      </w:pPr>
+    </w:lvl>
+    <w:lvl w:ilvl="5" w:tplc="0409001B" w:tentative="1">
+      <w:start w:val="1"/>
+      <w:numFmt w:val="lowerRoman"/>
+      <w:lvlText w:val="%6."/>
+      <w:lvlJc w:val="right"/>
+      <w:pPr>
+        <w:ind w:left="4320" w:hanging="180"/>
+      </w:pPr>
+    </w:lvl>
+    <w:lvl w:ilvl="6" w:tplc="0409000F" w:tentative="1">
+      <w:start w:val="1"/>
+      <w:numFmt w:val="decimal"/>
+      <w:lvlText w:val="%7."/>
+      <w:lvlJc w:val="left"/>
+      <w:pPr>
+        <w:ind w:left="5040" w:hanging="360"/>
+      </w:pPr>
+    </w:lvl>
+    <w:lvl w:ilvl="7" w:tplc="04090019" w:tentative="1">
+      <w:start w:val="1"/>
+      <w:numFmt w:val="lowerLetter"/>
+      <w:lvlText w:val="%8."/>
+      <w:lvlJc w:val="left"/>
+      <w:pPr>
+        <w:ind w:left="5760" w:hanging="360"/>
+      </w:pPr>
+    </w:lvl>
+    <w:lvl w:ilvl="8" w:tplc="0409001B" w:tentative="1">
+      <w:start w:val="1"/>
+      <w:numFmt w:val="lowerRoman"/>
+      <w:lvlText w:val="%9."/>
+      <w:lvlJc w:val="right"/>
+      <w:pPr>
+        <w:ind w:left="6480" w:hanging="180"/>
+      </w:pPr>
+    </w:lvl>
+  </w:abstractNum>
+  <w:abstractNum w:abstractNumId="1" w15:restartNumberingAfterBreak="0">
+    <w:nsid w:val="66D24E30"/>
+    <w:multiLevelType w:val="hybridMultilevel"/>
+    <w:tmpl w:val="1C9612BE"/>
+    <w:lvl w:ilvl="0" w:tplc="04090001">
+      <w:start w:val="1"/>
+      <w:numFmt w:val="bullet"/>
+      <w:lvlText w:val=""/>
+      <w:lvlJc w:val="left"/>
+      <w:pPr>
+        <w:ind w:left="1080" w:hanging="360"/>
+      </w:pPr>
+      <w:rPr>
+        <w:rFonts w:ascii="Symbol" w:hAnsi="Symbol" w:hint="default"/>
+      </w:rPr>
+    </w:lvl>
+    <w:lvl w:ilvl="1" w:tplc="04090003" w:tentative="1">
+      <w:start w:val="1"/>
+      <w:numFmt w:val="bullet"/>
+      <w:lvlText w:val="o"/>
+      <w:lvlJc w:val="left"/>
+      <w:pPr>
+        <w:ind w:left="1800" w:hanging="360"/>
+      </w:pPr>
+      <w:rPr>
+        <w:rFonts w:ascii="Courier New" w:hAnsi="Courier New" w:cs="Courier New" w:hint="default"/>
+      </w:rPr>
+    </w:lvl>
+    <w:lvl w:ilvl="2" w:tplc="04090005" w:tentative="1">
+      <w:start w:val="1"/>
+      <w:numFmt w:val="bullet"/>
+      <w:lvlText w:val=""/>
+      <w:lvlJc w:val="left"/>
+      <w:pPr>
+        <w:ind w:left="2520" w:hanging="360"/>
+      </w:pPr>
+      <w:rPr>
+        <w:rFonts w:ascii="Wingdings" w:hAnsi="Wingdings" w:hint="default"/>
+      </w:rPr>
+    </w:lvl>
+    <w:lvl w:ilvl="3" w:tplc="04090001" w:tentative="1">
+      <w:start w:val="1"/>
+      <w:numFmt w:val="bullet"/>
+      <w:lvlText w:val=""/>
+      <w:lvlJc w:val="left"/>
+      <w:pPr>
+        <w:ind w:left="3240" w:hanging="360"/>
+      </w:pPr>
+      <w:rPr>
+        <w:rFonts w:ascii="Symbol" w:hAnsi="Symbol" w:hint="default"/>
+      </w:rPr>
+    </w:lvl>
+    <w:lvl w:ilvl="4" w:tplc="04090003" w:tentative="1">
+      <w:start w:val="1"/>
+      <w:numFmt w:val="bullet"/>
+      <w:lvlText w:val="o"/>
+      <w:lvlJc w:val="left"/>
+      <w:pPr>
+        <w:ind w:left="3960" w:hanging="360"/>
+      </w:pPr>
+      <w:rPr>
+        <w:rFonts w:ascii="Courier New" w:hAnsi="Courier New" w:cs="Courier New" w:hint="default"/>
+      </w:rPr>
+    </w:lvl>
+    <w:lvl w:ilvl="5" w:tplc="04090005" w:tentative="1">
+      <w:start w:val="1"/>
+      <w:numFmt w:val="bullet"/>
+      <w:lvlText w:val=""/>
+      <w:lvlJc w:val="left"/>
+      <w:pPr>
+        <w:ind w:left="4680" w:hanging="360"/>
+      </w:pPr>
+      <w:rPr>
+        <w:rFonts w:ascii="Wingdings" w:hAnsi="Wingdings" w:hint="default"/>
+      </w:rPr>
+    </w:lvl>
+    <w:lvl w:ilvl="6" w:tplc="04090001" w:tentative="1">
+      <w:start w:val="1"/>
+      <w:numFmt w:val="bullet"/>
+      <w:lvlText w:val=""/>
+      <w:lvlJc w:val="left"/>
+      <w:pPr>
+        <w:ind w:left="5400" w:hanging="360"/>
+      </w:pPr>
+      <w:rPr>
+        <w:rFonts w:ascii="Symbol" w:hAnsi="Symbol" w:hint="default"/>
+      </w:rPr>
+    </w:lvl>
+    <w:lvl w:ilvl="7" w:tplc="04090003" w:tentative="1">
+      <w:start w:val="1"/>
+      <w:numFmt w:val="bullet"/>
+      <w:lvlText w:val="o"/>
+      <w:lvlJc w:val="left"/>
+      <w:pPr>
+        <w:ind w:left="6120" w:hanging="360"/>
+      </w:pPr>
+      <w:rPr>
+        <w:rFonts w:ascii="Courier New" w:hAnsi="Courier New" w:cs="Courier New" w:hint="default"/>
+      </w:rPr>
+    </w:lvl>
+    <w:lvl w:ilvl="8" w:tplc="04090005" w:tentative="1">
+      <w:start w:val="1"/>
+      <w:numFmt w:val="bullet"/>
+      <w:lvlText w:val=""/>
+      <w:lvlJc w:val="left"/>
+      <w:pPr>
+        <w:ind w:left="6840" w:hanging="360"/>
+      </w:pPr>
+      <w:rPr>
+        <w:rFonts w:ascii="Wingdings" w:hAnsi="Wingdings" w:hint="default"/>
+      </w:rPr>
+    </w:lvl>
+  </w:abstractNum>
+  <w:abstractNum w:abstractNumId="2" w15:restartNumberingAfterBreak="0">
+    <w:nsid w:val="6E5B583C"/>
+    <w:multiLevelType w:val="hybridMultilevel"/>
+    <w:tmpl w:val="5B2AAE32"/>
+    <w:lvl w:ilvl="0" w:tplc="04090011">
+      <w:start w:val="1"/>
+      <w:numFmt w:val="decimal"/>
+      <w:lvlText w:val="%1)"/>
+      <w:lvlJc w:val="left"/>
+      <w:pPr>
+        <w:ind w:left="720" w:hanging="360"/>
+      </w:pPr>
+      <w:rPr>
+        <w:rFonts w:hint="default"/>
+      </w:rPr>
+    </w:lvl>
+    <w:lvl w:ilvl="1" w:tplc="04090019" w:tentative="1">
+      <w:start w:val="1"/>
+      <w:numFmt w:val="lowerLetter"/>
+      <w:lvlText w:val="%2."/>
+      <w:lvlJc w:val="left"/>
+      <w:pPr>
+        <w:ind w:left="1440" w:hanging="360"/>
+      </w:pPr>
+    </w:lvl>
+    <w:lvl w:ilvl="2" w:tplc="0409001B" w:tentative="1">
+      <w:start w:val="1"/>
+      <w:numFmt w:val="lowerRoman"/>
+      <w:lvlText w:val="%3."/>
+      <w:lvlJc w:val="right"/>
+      <w:pPr>
+        <w:ind w:left="2160" w:hanging="180"/>
+      </w:pPr>
+    </w:lvl>
+    <w:lvl w:ilvl="3" w:tplc="0409000F" w:tentative="1">
+      <w:start w:val="1"/>
+      <w:numFmt w:val="decimal"/>
+      <w:lvlText w:val="%4."/>
+      <w:lvlJc w:val="left"/>
+      <w:pPr>
+        <w:ind w:left="2880" w:hanging="360"/>
+      </w:pPr>
+    </w:lvl>
+    <w:lvl w:ilvl="4" w:tplc="04090019" w:tentative="1">
+      <w:start w:val="1"/>
+      <w:numFmt w:val="lowerLetter"/>
+      <w:lvlText w:val="%5."/>
+      <w:lvlJc w:val="left"/>
+      <w:pPr>
+        <w:ind w:left="3600" w:hanging="360"/>
+      </w:pPr>
+    </w:lvl>
+    <w:lvl w:ilvl="5" w:tplc="0409001B" w:tentative="1">
+      <w:start w:val="1"/>
+      <w:numFmt w:val="lowerRoman"/>
+      <w:lvlText w:val="%6."/>
+      <w:lvlJc w:val="right"/>
+      <w:pPr>
+        <w:ind w:left="4320" w:hanging="180"/>
+      </w:pPr>
+    </w:lvl>
+    <w:lvl w:ilvl="6" w:tplc="0409000F" w:tentative="1">
+      <w:start w:val="1"/>
+      <w:numFmt w:val="decimal"/>
+      <w:lvlText w:val="%7."/>
+      <w:lvlJc w:val="left"/>
+      <w:pPr>
+        <w:ind w:left="5040" w:hanging="360"/>
+      </w:pPr>
+    </w:lvl>
+    <w:lvl w:ilvl="7" w:tplc="04090019" w:tentative="1">
+      <w:start w:val="1"/>
+      <w:numFmt w:val="lowerLetter"/>
+      <w:lvlText w:val="%8."/>
+      <w:lvlJc w:val="left"/>
+      <w:pPr>
+        <w:ind w:left="5760" w:hanging="360"/>
+      </w:pPr>
+    </w:lvl>
+    <w:lvl w:ilvl="8" w:tplc="0409001B" w:tentative="1">
+      <w:start w:val="1"/>
+      <w:numFmt w:val="lowerRoman"/>
+      <w:lvlText w:val="%9."/>
+      <w:lvlJc w:val="right"/>
+      <w:pPr>
+        <w:ind w:left="6480" w:hanging="180"/>
+      </w:pPr>
+    </w:lvl>
+  </w:abstractNum>
+  <w:num w:numId="1">
+    <w:abstractNumId w:val="2"/>
+  </w:num>
+  <w:num w:numId="2">
+    <w:abstractNumId w:val="0"/>
+  </w:num>
+  <w:num w:numId="3">
+    <w:abstractNumId w:val="1"/>
+  </w:num>
+</w:numbering>
 </file>
 
 <file path=word/styles.xml><?xml version="1.0" encoding="utf-8"?>
@@ -513,6 +989,7 @@
     <w:lsdException w:name="HTML Sample" w:semiHidden="1" w:unhideWhenUsed="1"/>
     <w:lsdException w:name="HTML Typewriter" w:semiHidden="1" w:unhideWhenUsed="1"/>
     <w:lsdException w:name="HTML Variable" w:semiHidden="1" w:unhideWhenUsed="1"/>
+    <w:lsdException w:name="Normal Table" w:semiHidden="1" w:unhideWhenUsed="1"/>
     <w:lsdException w:name="annotation subject" w:semiHidden="1" w:unhideWhenUsed="1"/>
     <w:lsdException w:name="No List" w:semiHidden="1" w:unhideWhenUsed="1"/>
     <w:lsdException w:name="Outline List 1" w:semiHidden="1" w:unhideWhenUsed="1"/>
@@ -559,8 +1036,10 @@
     <w:lsdException w:name="Table Subtle 2" w:semiHidden="1" w:unhideWhenUsed="1"/>
     <w:lsdException w:name="Table Web 1" w:semiHidden="1" w:unhideWhenUsed="1"/>
     <w:lsdException w:name="Table Web 2" w:semiHidden="1" w:unhideWhenUsed="1"/>
+    <w:lsdException w:name="Table Web 3" w:semiHidden="1" w:unhideWhenUsed="1"/>
     <w:lsdException w:name="Balloon Text" w:semiHidden="1" w:unhideWhenUsed="1"/>
     <w:lsdException w:name="Table Grid" w:uiPriority="39"/>
+    <w:lsdException w:name="Table Theme" w:semiHidden="1" w:unhideWhenUsed="1"/>
     <w:lsdException w:name="Placeholder Text" w:semiHidden="1"/>
     <w:lsdException w:name="No Spacing" w:uiPriority="1" w:qFormat="1"/>
     <w:lsdException w:name="Light Shading" w:uiPriority="60"/>
@@ -931,6 +1410,17 @@
       </w:tblBorders>
     </w:tblPr>
   </w:style>
+  <w:style w:type="paragraph" w:styleId="ListParagraph">
+    <w:name w:val="List Paragraph"/>
+    <w:basedOn w:val="Normal"/>
+    <w:uiPriority w:val="34"/>
+    <w:qFormat/>
+    <w:rsid w:val="00B56466"/>
+    <w:pPr>
+      <w:ind w:left="720"/>
+      <w:contextualSpacing/>
+    </w:pPr>
+  </w:style>
 </w:styles>
 </file>
 
